--- a/reference.docx
+++ b/reference.docx
@@ -357,7 +357,7 @@
     </w:pPr>
   </w:style>
   <w:style w:type="paragraph" w:styleId="Date">
-    <w:name w:val="Authors"/>
+    <w:name w:val="Date"/>
     <w:next w:val="Normal"/>
     <w:qFormat/>
     <w:pPr>
@@ -469,7 +469,7 @@
     <w:rPr>
       <w:rFonts w:asciiTheme="majorHAnsi" w:eastAsiaTheme="majorEastAsia" w:hAnsiTheme="majorHAnsi" w:cstheme="majorBidi"/>
       <w:i/>
-      <w:bCs/>
+      <w:iCs/>
       <w:color w:val="4F81BD" w:themeColor="accent1"/>
       <w:sz w:val="24"/>
       <w:szCs w:val="24"/>

--- a/reference.docx
+++ b/reference.docx
@@ -1,20 +1,24 @@
 
 <file path=word/document.xml><?xml version="1.0" encoding="utf-8"?>
-<w:document xmlns:w="http://schemas.openxmlformats.org/wordprocessingml/2006/main">
+<w:document xmlns:ve="http://schemas.openxmlformats.org/markup-compatibility/2006" xmlns:o="urn:schemas-microsoft-com:office:office" xmlns:r="http://schemas.openxmlformats.org/officeDocument/2006/relationships" xmlns:m="http://schemas.openxmlformats.org/officeDocument/2006/math" xmlns:v="urn:schemas-microsoft-com:vml" xmlns:wp="http://schemas.openxmlformats.org/drawingml/2006/wordprocessingDrawing" xmlns:w10="urn:schemas-microsoft-com:office:word" xmlns:w="http://schemas.openxmlformats.org/wordprocessingml/2006/main" xmlns:wne="http://schemas.microsoft.com/office/word/2006/wordml">
   <w:body>
     <w:p>
       <w:r>
-        <w:t>
-      Hello world.
-    </w:t>
+        <w:t>Hello world.</w:t>
       </w:r>
     </w:p>
+    <w:sectPr>
+      <w:pgSz w:w="12240" w:h="15840"/>
+      <w:pgMar w:top="720" w:right="720" w:bottom="720" w:left="720" w:header="708" w:footer="708" w:gutter="0"/>
+      <w:cols w:space="708"/>
+      <w:docGrid w:linePitch="360"/>
+    </w:sectPr>
   </w:body>
 </w:document>
 </file>
 
 <file path=word/numbering.xml><?xml version="1.0" encoding="utf-8"?>
-<w:numbering xmlns:mv="urn:schemas-microsoft-com:mac:vml" xmlns:mo="http://schemas.microsoft.com/office/mac/office/2008/main" xmlns:ve="http://schemas.openxmlformats.org/markup-compatibility/2006" xmlns:o="urn:schemas-microsoft-com:office:office" xmlns:r="http://schemas.openxmlformats.org/officeDocument/2006/relationships" xmlns:m="http://schemas.openxmlformats.org/officeDocument/2006/math" xmlns:v="urn:schemas-microsoft-com:vml" xmlns:w10="urn:schemas-microsoft-com:office:word" xmlns:w="http://schemas.openxmlformats.org/wordprocessingml/2006/main" xmlns:wne="http://schemas.microsoft.com/office/word/2006/wordml" xmlns:wp="http://schemas.openxmlformats.org/drawingml/2006/wordprocessingDrawing">
+<w:numbering xmlns:ve="http://schemas.openxmlformats.org/markup-compatibility/2006" xmlns:o="urn:schemas-microsoft-com:office:office" xmlns:r="http://schemas.openxmlformats.org/officeDocument/2006/relationships" xmlns:m="http://schemas.openxmlformats.org/officeDocument/2006/math" xmlns:v="urn:schemas-microsoft-com:vml" xmlns:wp="http://schemas.openxmlformats.org/drawingml/2006/wordprocessingDrawing" xmlns:w10="urn:schemas-microsoft-com:office:word" xmlns:w="http://schemas.openxmlformats.org/wordprocessingml/2006/main" xmlns:wne="http://schemas.microsoft.com/office/word/2006/wordml">
   <w:abstractNum w:abstractNumId="0">
     <w:nsid w:val="FFFFFF1D"/>
     <w:multiLevelType w:val="multilevel"/>
@@ -321,57 +325,19 @@
       </w:pPr>
     </w:pPrDefault>
   </w:docDefaults>
-  <w:latentStyles w:defLockedState="0" w:defUIPriority="0" w:defSemiHidden="0" w:defUnhideWhenUsed="0" w:defQFormat="0" w:count="276"/>
+  <w:latentStyles w:defLockedState="0" w:defUIPriority="0" w:defSemiHidden="0" w:defUnhideWhenUsed="0" w:defQFormat="0" w:count="267"/>
   <w:style w:type="paragraph" w:default="1" w:styleId="Normal">
     <w:name w:val="Normal"/>
     <w:qFormat/>
-  </w:style>
-  <w:style w:type="paragraph" w:styleId="Title">
-    <w:name w:val="Title"/>
-    <w:basedOn w:val="Normal"/>
-    <w:next w:val="Normal"/>
-    <w:qFormat/>
-    <w:pPr>
-      <w:keepNext/>
-      <w:keepLines/>
-      <w:spacing w:before="480" w:after="240"/>
-      <w:jc w:val="center"/>
-    </w:pPr>
-    <w:rPr>
-      <w:rFonts w:asciiTheme="majorHAnsi" w:eastAsiaTheme="majorEastAsia" w:hAnsiTheme="majorHAnsi" w:cstheme="majorBidi"/>
-      <w:b/>
-      <w:bCs/>
-      <w:color w:val="345A8A" w:themeColor="accent1" w:themeShade="B5"/>
-      <w:sz w:val="36"/>
-      <w:szCs w:val="36"/>
-    </w:rPr>
-  </w:style>
-  <w:style w:type="paragraph" w:styleId="Authors">
-    <w:name w:val="Authors"/>
-    <w:next w:val="Normal"/>
-    <w:qFormat/>
-    <w:pPr>
-      <w:keepNext/>
-      <w:keepLines/>
-      <w:jc w:val="center"/>
-    </w:pPr>
-  </w:style>
-  <w:style w:type="paragraph" w:styleId="Date">
-    <w:name w:val="Date"/>
-    <w:next w:val="Normal"/>
-    <w:qFormat/>
-    <w:pPr>
-      <w:keepNext/>
-      <w:keepLines/>
-      <w:jc w:val="center"/>
-    </w:pPr>
+    <w:rsid w:val="00303892"/>
   </w:style>
   <w:style w:type="paragraph" w:styleId="Heading1">
-    <w:name w:val="Heading 1"/>
+    <w:name w:val="heading 1"/>
     <w:basedOn w:val="Normal"/>
     <w:next w:val="Normal"/>
     <w:uiPriority w:val="9"/>
     <w:qFormat/>
+    <w:rsid w:val="005D180E"/>
     <w:pPr>
       <w:keepNext/>
       <w:keepLines/>
@@ -382,18 +348,19 @@
       <w:rFonts w:asciiTheme="majorHAnsi" w:eastAsiaTheme="majorEastAsia" w:hAnsiTheme="majorHAnsi" w:cstheme="majorBidi"/>
       <w:b/>
       <w:bCs/>
-      <w:color w:val="345A8A" w:themeColor="accent1" w:themeShade="B5"/>
+      <w:color w:val="4F81BD" w:themeColor="accent1"/>
       <w:sz w:val="36"/>
       <w:szCs w:val="36"/>
     </w:rPr>
   </w:style>
   <w:style w:type="paragraph" w:styleId="Heading2">
-    <w:name w:val="Heading 2"/>
+    <w:name w:val="heading 2"/>
     <w:basedOn w:val="Normal"/>
     <w:next w:val="Normal"/>
     <w:uiPriority w:val="9"/>
     <w:unhideWhenUsed/>
     <w:qFormat/>
+    <w:rsid w:val="00303892"/>
     <w:pPr>
       <w:keepNext/>
       <w:keepLines/>
@@ -410,17 +377,18 @@
     </w:rPr>
   </w:style>
   <w:style w:type="paragraph" w:styleId="Heading3">
-    <w:name w:val="Heading 3"/>
+    <w:name w:val="heading 3"/>
     <w:basedOn w:val="Normal"/>
     <w:next w:val="Normal"/>
     <w:uiPriority w:val="9"/>
     <w:unhideWhenUsed/>
     <w:qFormat/>
+    <w:rsid w:val="00303892"/>
     <w:pPr>
       <w:keepNext/>
       <w:keepLines/>
       <w:spacing w:before="200" w:after="0"/>
-      <w:outlineLvl w:val="1"/>
+      <w:outlineLvl w:val="2"/>
     </w:pPr>
     <w:rPr>
       <w:rFonts w:asciiTheme="majorHAnsi" w:eastAsiaTheme="majorEastAsia" w:hAnsiTheme="majorHAnsi" w:cstheme="majorBidi"/>
@@ -432,73 +400,56 @@
     </w:rPr>
   </w:style>
   <w:style w:type="paragraph" w:styleId="Heading4">
-    <w:name w:val="Heading 4"/>
+    <w:name w:val="heading 4"/>
     <w:basedOn w:val="Normal"/>
     <w:next w:val="Normal"/>
     <w:uiPriority w:val="9"/>
     <w:unhideWhenUsed/>
     <w:qFormat/>
+    <w:rsid w:val="00303892"/>
     <w:pPr>
       <w:keepNext/>
       <w:keepLines/>
       <w:spacing w:before="200" w:after="0"/>
-      <w:outlineLvl w:val="1"/>
+      <w:outlineLvl w:val="3"/>
     </w:pPr>
     <w:rPr>
       <w:rFonts w:asciiTheme="majorHAnsi" w:eastAsiaTheme="majorEastAsia" w:hAnsiTheme="majorHAnsi" w:cstheme="majorBidi"/>
       <w:b/>
       <w:bCs/>
       <w:color w:val="4F81BD" w:themeColor="accent1"/>
-      <w:sz w:val="24"/>
-      <w:szCs w:val="24"/>
     </w:rPr>
   </w:style>
   <w:style w:type="paragraph" w:styleId="Heading5">
-    <w:name w:val="Heading 5"/>
+    <w:name w:val="heading 5"/>
     <w:basedOn w:val="Normal"/>
     <w:next w:val="Normal"/>
     <w:uiPriority w:val="9"/>
     <w:unhideWhenUsed/>
     <w:qFormat/>
+    <w:rsid w:val="00303892"/>
     <w:pPr>
       <w:keepNext/>
       <w:keepLines/>
       <w:spacing w:before="200" w:after="0"/>
-      <w:outlineLvl w:val="1"/>
+      <w:outlineLvl w:val="4"/>
     </w:pPr>
     <w:rPr>
       <w:rFonts w:asciiTheme="majorHAnsi" w:eastAsiaTheme="majorEastAsia" w:hAnsiTheme="majorHAnsi" w:cstheme="majorBidi"/>
       <w:i/>
       <w:iCs/>
       <w:color w:val="4F81BD" w:themeColor="accent1"/>
-      <w:sz w:val="24"/>
-      <w:szCs w:val="24"/>
-    </w:rPr>
-  </w:style>
-  <w:style w:type="paragraph" w:styleId="BlockQuote">
-    <w:name w:val="Block Quote"/>
-    <w:basedOn w:val="Normal"/>
-    <w:next w:val="Normal"/>
-    <w:uiPriority w:val="9"/>
-    <w:unhideWhenUsed/>
-    <w:qFormat/>
-    <w:pPr>
-      <w:spacing w:before="100" w:after="100"/>
-    </w:pPr>
-    <w:rPr>
-      <w:rFonts w:asciiTheme="majorHAnsi" w:eastAsiaTheme="majorEastAsia" w:hAnsiTheme="majorHAnsi" w:cstheme="majorBidi"/>
-      <w:bCs/>
-      <w:sz w:val="20"/>
-      <w:szCs w:val="20"/>
     </w:rPr>
   </w:style>
   <w:style w:type="character" w:default="1" w:styleId="DefaultParagraphFont">
     <w:name w:val="Default Paragraph Font"/>
+    <w:uiPriority w:val="1"/>
     <w:semiHidden/>
     <w:unhideWhenUsed/>
   </w:style>
   <w:style w:type="table" w:default="1" w:styleId="TableNormal">
     <w:name w:val="Normal Table"/>
+    <w:uiPriority w:val="99"/>
     <w:semiHidden/>
     <w:unhideWhenUsed/>
     <w:qFormat/>
@@ -512,10 +463,78 @@
       </w:tblCellMar>
     </w:tblPr>
   </w:style>
-  <w:style w:type="paragraph" w:styleId="DefinitionTerm">
+  <w:style w:type="numbering" w:default="1" w:styleId="NoList">
+    <w:name w:val="No List"/>
+    <w:uiPriority w:val="99"/>
+    <w:semiHidden/>
+    <w:unhideWhenUsed/>
+  </w:style>
+  <w:style w:type="paragraph" w:styleId="Title">
+    <w:name w:val="Title"/>
+    <w:basedOn w:val="Normal"/>
+    <w:next w:val="Normal"/>
+    <w:qFormat/>
+    <w:rsid w:val="005D180E"/>
+    <w:pPr>
+      <w:keepNext/>
+      <w:keepLines/>
+      <w:spacing w:before="480" w:after="240"/>
+      <w:jc w:val="center"/>
+    </w:pPr>
+    <w:rPr>
+      <w:rFonts w:asciiTheme="majorHAnsi" w:eastAsiaTheme="majorEastAsia" w:hAnsiTheme="majorHAnsi" w:cstheme="majorBidi"/>
+      <w:b/>
+      <w:bCs/>
+      <w:color w:val="1F497D" w:themeColor="text2"/>
+      <w:sz w:val="36"/>
+      <w:szCs w:val="36"/>
+    </w:rPr>
+  </w:style>
+  <w:style w:type="paragraph" w:customStyle="1" w:styleId="Authors">
+    <w:name w:val="Authors"/>
+    <w:next w:val="Normal"/>
+    <w:qFormat/>
+    <w:rsid w:val="00303892"/>
+    <w:pPr>
+      <w:keepNext/>
+      <w:keepLines/>
+      <w:jc w:val="center"/>
+    </w:pPr>
+  </w:style>
+  <w:style w:type="paragraph" w:styleId="Date">
+    <w:name w:val="Date"/>
+    <w:next w:val="Normal"/>
+    <w:qFormat/>
+    <w:rsid w:val="00303892"/>
+    <w:pPr>
+      <w:keepNext/>
+      <w:keepLines/>
+      <w:jc w:val="center"/>
+    </w:pPr>
+  </w:style>
+  <w:style w:type="paragraph" w:customStyle="1" w:styleId="BlockQuote">
+    <w:name w:val="Block Quote"/>
+    <w:basedOn w:val="Normal"/>
+    <w:next w:val="Normal"/>
+    <w:uiPriority w:val="9"/>
+    <w:unhideWhenUsed/>
+    <w:qFormat/>
+    <w:rsid w:val="00303892"/>
+    <w:pPr>
+      <w:spacing w:before="100" w:after="100"/>
+    </w:pPr>
+    <w:rPr>
+      <w:rFonts w:asciiTheme="majorHAnsi" w:eastAsiaTheme="majorEastAsia" w:hAnsiTheme="majorHAnsi" w:cstheme="majorBidi"/>
+      <w:bCs/>
+      <w:sz w:val="20"/>
+      <w:szCs w:val="20"/>
+    </w:rPr>
+  </w:style>
+  <w:style w:type="paragraph" w:customStyle="1" w:styleId="DefinitionTerm">
     <w:name w:val="Definition Term"/>
     <w:basedOn w:val="Normal"/>
     <w:next w:val="Definition"/>
+    <w:rsid w:val="00303892"/>
     <w:pPr>
       <w:keepNext/>
       <w:keepLines/>
@@ -525,35 +544,39 @@
       <w:b/>
     </w:rPr>
   </w:style>
-  <w:style w:type="paragraph" w:styleId="Definition">
+  <w:style w:type="paragraph" w:customStyle="1" w:styleId="Definition">
     <w:name w:val="Definition"/>
     <w:basedOn w:val="Normal"/>
+    <w:rsid w:val="00303892"/>
   </w:style>
   <w:style w:type="paragraph" w:styleId="BodyText">
     <w:name w:val="Body Text"/>
     <w:basedOn w:val="Normal"/>
     <w:link w:val="BodyTextChar"/>
+    <w:rsid w:val="00303892"/>
     <w:pPr>
       <w:spacing w:after="120"/>
     </w:pPr>
   </w:style>
-  <w:style w:type="paragraph" w:styleId="TableCaption">
+  <w:style w:type="paragraph" w:customStyle="1" w:styleId="TableCaption">
     <w:name w:val="Table Caption"/>
     <w:basedOn w:val="Normal"/>
     <w:link w:val="BodyTextChar"/>
-    <w:pPr>
-      <w:spacing w:before="0" w:after="120"/>
+    <w:rsid w:val="00303892"/>
+    <w:pPr>
+      <w:spacing w:after="120"/>
     </w:pPr>
     <w:rPr>
       <w:i/>
     </w:rPr>
   </w:style>
-  <w:style w:type="paragraph" w:styleId="PictureCaption">
+  <w:style w:type="paragraph" w:customStyle="1" w:styleId="PictureCaption">
     <w:name w:val="Picture Caption"/>
     <w:basedOn w:val="Normal"/>
     <w:link w:val="BodyTextChar"/>
-    <w:pPr>
-      <w:spacing w:before="0" w:after="120"/>
+    <w:rsid w:val="00303892"/>
+    <w:pPr>
+      <w:spacing w:after="120"/>
     </w:pPr>
     <w:rPr>
       <w:i/>
@@ -562,26 +585,30 @@
   <w:style w:type="character" w:customStyle="1" w:styleId="BodyTextChar">
     <w:name w:val="Body Text Char"/>
     <w:basedOn w:val="DefaultParagraphFont"/>
-    <w:link w:val="BodyText"/>
+    <w:link w:val="PictureCaption"/>
+    <w:rsid w:val="00303892"/>
   </w:style>
   <w:style w:type="character" w:customStyle="1" w:styleId="VerbatimChar">
     <w:name w:val="Verbatim Char"/>
     <w:basedOn w:val="BodyTextChar"/>
+    <w:rsid w:val="00303892"/>
     <w:rPr>
       <w:rFonts w:ascii="Consolas" w:hAnsi="Consolas"/>
       <w:sz w:val="22"/>
     </w:rPr>
   </w:style>
-  <w:style w:type="character" w:customStyle="1" w:styleId="FootnoteReference">
-    <w:name w:val="Footnote Reference"/>
+  <w:style w:type="character" w:customStyle="1" w:styleId="FootnoteReference1">
+    <w:name w:val="Footnote Reference1"/>
     <w:basedOn w:val="BodyTextChar"/>
+    <w:rsid w:val="00303892"/>
     <w:rPr>
       <w:vertAlign w:val="superscript"/>
     </w:rPr>
   </w:style>
-  <w:style w:type="character" w:customStyle="1" w:styleId="Hyperlink">
-    <w:name w:val="Hyperlink"/>
+  <w:style w:type="character" w:customStyle="1" w:styleId="Hyperlink1">
+    <w:name w:val="Hyperlink1"/>
     <w:basedOn w:val="BodyTextChar"/>
+    <w:rsid w:val="00303892"/>
     <w:rPr>
       <w:color w:val="4F81BD" w:themeColor="accent1"/>
     </w:rPr>
